--- a/assets/resume.docx
+++ b/assets/resume.docx
@@ -598,25 +598,7 @@
                 <w:sz w:val="20"/>
                 <w:szCs w:val="20"/>
               </w:rPr>
-              <w:t xml:space="preserve"> Fundamental techniques </w:t>
-            </w:r>
-            <w:proofErr w:type="spellStart"/>
-            <w:r>
-              <w:rPr>
-                <w:rFonts w:cstheme="minorHAnsi"/>
-                <w:sz w:val="20"/>
-                <w:szCs w:val="20"/>
-              </w:rPr>
-              <w:t>for efficient</w:t>
-            </w:r>
-            <w:proofErr w:type="spellEnd"/>
-            <w:r>
-              <w:rPr>
-                <w:rFonts w:cstheme="minorHAnsi"/>
-                <w:sz w:val="20"/>
-                <w:szCs w:val="20"/>
-              </w:rPr>
-              <w:t xml:space="preserve"> algorithm construction.</w:t>
+              <w:t xml:space="preserve"> Fundamental techniques for efficient algorithm construction.</w:t>
             </w:r>
           </w:p>
         </w:tc>
@@ -945,23 +927,23 @@
                 <w:sz w:val="20"/>
                 <w:szCs w:val="20"/>
               </w:rPr>
-              <w:t xml:space="preserve"> OpenGL, Qt6, Git, </w:t>
-            </w:r>
-            <w:r>
-              <w:rPr>
-                <w:rFonts w:cstheme="minorHAnsi"/>
-                <w:sz w:val="20"/>
-                <w:szCs w:val="20"/>
-              </w:rPr>
-              <w:t>Containers, CI/CD, Pipelines, Infrastructure-as-Code</w:t>
-            </w:r>
-            <w:r>
-              <w:rPr>
-                <w:rFonts w:cstheme="minorHAnsi"/>
-                <w:sz w:val="20"/>
-                <w:szCs w:val="20"/>
-              </w:rPr>
-              <w:t xml:space="preserve">, Pandas, </w:t>
+              <w:t xml:space="preserve"> OpenGL, Qt6, </w:t>
+            </w:r>
+            <w:r>
+              <w:rPr>
+                <w:rFonts w:cstheme="minorHAnsi"/>
+                <w:sz w:val="20"/>
+                <w:szCs w:val="20"/>
+              </w:rPr>
+              <w:t xml:space="preserve">GLSL, </w:t>
+            </w:r>
+            <w:r>
+              <w:rPr>
+                <w:rFonts w:cstheme="minorHAnsi"/>
+                <w:sz w:val="20"/>
+                <w:szCs w:val="20"/>
+              </w:rPr>
+              <w:t xml:space="preserve">Git, Containers, CI/CD, Pipelines, Infrastructure-as-Code, Pandas, </w:t>
             </w:r>
             <w:proofErr w:type="spellStart"/>
             <w:r>
@@ -1715,15 +1697,7 @@
                 <w:sz w:val="20"/>
                 <w:szCs w:val="20"/>
               </w:rPr>
-              <w:t xml:space="preserve">End of term project for Multimedia Systems </w:t>
-            </w:r>
-            <w:r>
-              <w:rPr>
-                <w:rFonts w:cstheme="minorHAnsi"/>
-                <w:sz w:val="20"/>
-                <w:szCs w:val="20"/>
-              </w:rPr>
-              <w:t xml:space="preserve">Engineering - Qt6 Applications for authoring and viewing </w:t>
+              <w:t xml:space="preserve">End of term project for Multimedia Systems Engineering - Qt6 Applications for authoring and viewing </w:t>
             </w:r>
             <w:proofErr w:type="spellStart"/>
             <w:r>

--- a/assets/resume.docx
+++ b/assets/resume.docx
@@ -796,6 +796,57 @@
       <w:tr>
         <w:tc>
           <w:tcPr>
+            <w:tcW w:w="2500" w:type="pct"/>
+            <w:tcBorders>
+              <w:top w:val="nil"/>
+              <w:left w:val="nil"/>
+              <w:bottom w:val="nil"/>
+              <w:right w:val="nil"/>
+            </w:tcBorders>
+          </w:tcPr>
+          <w:p>
+            <w:pPr>
+              <w:rPr>
+                <w:rFonts w:cstheme="minorHAnsi"/>
+                <w:sz w:val="20"/>
+                <w:szCs w:val="20"/>
+              </w:rPr>
+            </w:pPr>
+            <w:r>
+              <w:rPr>
+                <w:rFonts w:cstheme="minorHAnsi"/>
+                <w:sz w:val="20"/>
+                <w:szCs w:val="20"/>
+              </w:rPr>
+              <w:t>Information Assurance</w:t>
+            </w:r>
+          </w:p>
+        </w:tc>
+        <w:tc>
+          <w:tcPr>
+            <w:tcW w:w="2500" w:type="pct"/>
+            <w:tcBorders>
+              <w:top w:val="nil"/>
+              <w:left w:val="nil"/>
+              <w:bottom w:val="nil"/>
+              <w:right w:val="nil"/>
+            </w:tcBorders>
+          </w:tcPr>
+          <w:p>
+            <w:pPr>
+              <w:jc w:val="right"/>
+              <w:rPr>
+                <w:rFonts w:cstheme="minorHAnsi"/>
+                <w:sz w:val="20"/>
+                <w:szCs w:val="20"/>
+              </w:rPr>
+            </w:pPr>
+          </w:p>
+        </w:tc>
+      </w:tr>
+      <w:tr>
+        <w:tc>
+          <w:tcPr>
             <w:tcW w:w="5000" w:type="pct"/>
             <w:gridSpan w:val="2"/>
             <w:tcBorders>
@@ -2110,7 +2161,7 @@
                 <w:sz w:val="20"/>
                 <w:szCs w:val="20"/>
               </w:rPr>
-              <w:t>INTERESTS AND HOBBIES</w:t>
+              <w:t>PERSONAL INTERESTS</w:t>
             </w:r>
           </w:p>
         </w:tc>
@@ -2180,23 +2231,21 @@
               </w:rPr>
               <w:t xml:space="preserve"> </w:t>
             </w:r>
-            <w:proofErr w:type="gramStart"/>
-            <w:r>
-              <w:rPr>
-                <w:rFonts w:cstheme="minorHAnsi"/>
-                <w:sz w:val="20"/>
-                <w:szCs w:val="20"/>
-              </w:rPr>
-              <w:t>Read</w:t>
-            </w:r>
-            <w:proofErr w:type="gramEnd"/>
-            <w:r>
-              <w:rPr>
-                <w:rFonts w:cstheme="minorHAnsi"/>
-                <w:sz w:val="20"/>
-                <w:szCs w:val="20"/>
-              </w:rPr>
-              <w:t xml:space="preserve"> academic literature and create side projects to share on my personal blog.</w:t>
+            <w:r>
+              <w:rPr>
+                <w:rFonts w:cstheme="minorHAnsi"/>
+                <w:sz w:val="20"/>
+                <w:szCs w:val="20"/>
+              </w:rPr>
+              <w:t>Create side projects from academic readings</w:t>
+            </w:r>
+            <w:r>
+              <w:rPr>
+                <w:rFonts w:cstheme="minorHAnsi"/>
+                <w:sz w:val="20"/>
+                <w:szCs w:val="20"/>
+              </w:rPr>
+              <w:t xml:space="preserve"> to share on my personal blog.</w:t>
             </w:r>
           </w:p>
           <w:p>

--- a/assets/resume.docx
+++ b/assets/resume.docx
@@ -770,6 +770,23 @@
               <w:t>Bachelor of Science, Computer Science</w:t>
             </w:r>
           </w:p>
+          <w:p>
+            <w:pPr>
+              <w:rPr>
+                <w:rFonts w:cstheme="minorHAnsi"/>
+                <w:sz w:val="20"/>
+                <w:szCs w:val="20"/>
+              </w:rPr>
+            </w:pPr>
+            <w:r>
+              <w:rPr>
+                <w:rFonts w:cstheme="minorHAnsi"/>
+                <w:sz w:val="20"/>
+                <w:szCs w:val="20"/>
+              </w:rPr>
+              <w:t>Concentration in Information Assurance</w:t>
+            </w:r>
+          </w:p>
         </w:tc>
         <w:tc>
           <w:tcPr>
@@ -796,35 +813,8 @@
       <w:tr>
         <w:tc>
           <w:tcPr>
-            <w:tcW w:w="2500" w:type="pct"/>
-            <w:tcBorders>
-              <w:top w:val="nil"/>
-              <w:left w:val="nil"/>
-              <w:bottom w:val="nil"/>
-              <w:right w:val="nil"/>
-            </w:tcBorders>
-          </w:tcPr>
-          <w:p>
-            <w:pPr>
-              <w:rPr>
-                <w:rFonts w:cstheme="minorHAnsi"/>
-                <w:sz w:val="20"/>
-                <w:szCs w:val="20"/>
-              </w:rPr>
-            </w:pPr>
-            <w:r>
-              <w:rPr>
-                <w:rFonts w:cstheme="minorHAnsi"/>
-                <w:sz w:val="20"/>
-                <w:szCs w:val="20"/>
-              </w:rPr>
-              <w:t>Information Assurance</w:t>
-            </w:r>
-          </w:p>
-        </w:tc>
-        <w:tc>
-          <w:tcPr>
-            <w:tcW w:w="2500" w:type="pct"/>
+            <w:tcW w:w="5000" w:type="pct"/>
+            <w:gridSpan w:val="2"/>
             <w:tcBorders>
               <w:top w:val="nil"/>
               <w:left w:val="nil"/>
@@ -852,19 +842,28 @@
             <w:tcBorders>
               <w:top w:val="nil"/>
               <w:left w:val="nil"/>
-              <w:bottom w:val="nil"/>
-              <w:right w:val="nil"/>
-            </w:tcBorders>
-          </w:tcPr>
-          <w:p>
-            <w:pPr>
-              <w:jc w:val="right"/>
-              <w:rPr>
-                <w:rFonts w:cstheme="minorHAnsi"/>
-                <w:sz w:val="20"/>
-                <w:szCs w:val="20"/>
-              </w:rPr>
-            </w:pPr>
+              <w:bottom w:val="single" w:sz="8" w:space="0" w:color="auto"/>
+              <w:right w:val="nil"/>
+            </w:tcBorders>
+          </w:tcPr>
+          <w:p>
+            <w:pPr>
+              <w:rPr>
+                <w:rFonts w:cstheme="minorHAnsi"/>
+                <w:sz w:val="20"/>
+                <w:szCs w:val="20"/>
+              </w:rPr>
+            </w:pPr>
+            <w:r>
+              <w:rPr>
+                <w:rFonts w:cstheme="minorHAnsi"/>
+                <w:b/>
+                <w:bCs/>
+                <w:sz w:val="20"/>
+                <w:szCs w:val="20"/>
+              </w:rPr>
+              <w:t>TECHNICAL SKILLS</w:t>
+            </w:r>
           </w:p>
         </w:tc>
       </w:tr>
@@ -874,29 +873,37 @@
             <w:tcW w:w="5000" w:type="pct"/>
             <w:gridSpan w:val="2"/>
             <w:tcBorders>
-              <w:top w:val="nil"/>
-              <w:left w:val="nil"/>
-              <w:bottom w:val="single" w:sz="8" w:space="0" w:color="auto"/>
-              <w:right w:val="nil"/>
-            </w:tcBorders>
-          </w:tcPr>
-          <w:p>
-            <w:pPr>
-              <w:rPr>
-                <w:rFonts w:cstheme="minorHAnsi"/>
-                <w:sz w:val="20"/>
-                <w:szCs w:val="20"/>
-              </w:rPr>
-            </w:pPr>
-            <w:r>
-              <w:rPr>
-                <w:rFonts w:cstheme="minorHAnsi"/>
-                <w:b/>
-                <w:bCs/>
-                <w:sz w:val="20"/>
-                <w:szCs w:val="20"/>
-              </w:rPr>
-              <w:t>TECHNICAL SKILLS</w:t>
+              <w:top w:val="single" w:sz="8" w:space="0" w:color="auto"/>
+              <w:left w:val="nil"/>
+              <w:bottom w:val="nil"/>
+              <w:right w:val="nil"/>
+            </w:tcBorders>
+          </w:tcPr>
+          <w:p>
+            <w:pPr>
+              <w:rPr>
+                <w:rFonts w:cstheme="minorHAnsi"/>
+                <w:sz w:val="20"/>
+                <w:szCs w:val="20"/>
+              </w:rPr>
+            </w:pPr>
+            <w:r>
+              <w:rPr>
+                <w:rFonts w:cstheme="minorHAnsi"/>
+                <w:b/>
+                <w:bCs/>
+                <w:sz w:val="20"/>
+                <w:szCs w:val="20"/>
+              </w:rPr>
+              <w:t>Languages:</w:t>
+            </w:r>
+            <w:r>
+              <w:rPr>
+                <w:rFonts w:cstheme="minorHAnsi"/>
+                <w:sz w:val="20"/>
+                <w:szCs w:val="20"/>
+              </w:rPr>
+              <w:t xml:space="preserve"> C++, Java, Python, R, Go</w:t>
             </w:r>
           </w:p>
         </w:tc>
@@ -907,47 +914,6 @@
             <w:tcW w:w="5000" w:type="pct"/>
             <w:gridSpan w:val="2"/>
             <w:tcBorders>
-              <w:top w:val="single" w:sz="8" w:space="0" w:color="auto"/>
-              <w:left w:val="nil"/>
-              <w:bottom w:val="nil"/>
-              <w:right w:val="nil"/>
-            </w:tcBorders>
-          </w:tcPr>
-          <w:p>
-            <w:pPr>
-              <w:rPr>
-                <w:rFonts w:cstheme="minorHAnsi"/>
-                <w:sz w:val="20"/>
-                <w:szCs w:val="20"/>
-              </w:rPr>
-            </w:pPr>
-            <w:r>
-              <w:rPr>
-                <w:rFonts w:cstheme="minorHAnsi"/>
-                <w:b/>
-                <w:bCs/>
-                <w:sz w:val="20"/>
-                <w:szCs w:val="20"/>
-              </w:rPr>
-              <w:t>Languages:</w:t>
-            </w:r>
-            <w:r>
-              <w:rPr>
-                <w:rFonts w:cstheme="minorHAnsi"/>
-                <w:sz w:val="20"/>
-                <w:szCs w:val="20"/>
-              </w:rPr>
-              <w:t xml:space="preserve"> C++, Java, Python, R, Go</w:t>
-            </w:r>
-          </w:p>
-        </w:tc>
-      </w:tr>
-      <w:tr>
-        <w:tc>
-          <w:tcPr>
-            <w:tcW w:w="5000" w:type="pct"/>
-            <w:gridSpan w:val="2"/>
-            <w:tcBorders>
               <w:top w:val="nil"/>
               <w:left w:val="nil"/>
               <w:bottom w:val="nil"/>
@@ -978,23 +944,7 @@
                 <w:sz w:val="20"/>
                 <w:szCs w:val="20"/>
               </w:rPr>
-              <w:t xml:space="preserve"> OpenGL, Qt6, </w:t>
-            </w:r>
-            <w:r>
-              <w:rPr>
-                <w:rFonts w:cstheme="minorHAnsi"/>
-                <w:sz w:val="20"/>
-                <w:szCs w:val="20"/>
-              </w:rPr>
-              <w:t xml:space="preserve">GLSL, </w:t>
-            </w:r>
-            <w:r>
-              <w:rPr>
-                <w:rFonts w:cstheme="minorHAnsi"/>
-                <w:sz w:val="20"/>
-                <w:szCs w:val="20"/>
-              </w:rPr>
-              <w:t xml:space="preserve">Git, Containers, CI/CD, Pipelines, Infrastructure-as-Code, Pandas, </w:t>
+              <w:t xml:space="preserve"> OpenGL, Qt6, Git, Containers, CI/CD, Pipelines, Infrastructure-as-Code, Pandas, </w:t>
             </w:r>
             <w:proofErr w:type="spellStart"/>
             <w:r>
@@ -1206,7 +1156,15 @@
                 <w:sz w:val="20"/>
                 <w:szCs w:val="20"/>
               </w:rPr>
-              <w:t>Shipped infrastructure-as-code, CI/CD pipelines, build systems, and test infrastructure targeting the Azure Cloud with Microsoft’s top enterprise partners.</w:t>
+              <w:t>Shipped infrastructure-as-code, CI/CD pipelines, build systems, and test infrastructure targeting the Azure Cloud</w:t>
+            </w:r>
+            <w:r>
+              <w:rPr>
+                <w:rFonts w:cstheme="minorHAnsi"/>
+                <w:sz w:val="20"/>
+                <w:szCs w:val="20"/>
+              </w:rPr>
+              <w:t>.</w:t>
             </w:r>
           </w:p>
           <w:p>
@@ -1230,7 +1188,7 @@
                 <w:sz w:val="20"/>
                 <w:szCs w:val="20"/>
               </w:rPr>
-              <w:t>Worked with top partners in Financial Services to transition critical build systems and infrastructure to the Azure Cloud.</w:t>
+              <w:t>Worked with top partners in Financial Services to transition critical build systems and infrastructure to Azure.</w:t>
             </w:r>
           </w:p>
           <w:p>
@@ -1591,7 +1549,7 @@
                 <w:sz w:val="20"/>
                 <w:szCs w:val="20"/>
               </w:rPr>
-              <w:t xml:space="preserve">Shortest Path to Multiple Importance Sampling, </w:t>
+              <w:t xml:space="preserve">Multiple Importance Sampling, </w:t>
             </w:r>
             <w:r>
               <w:rPr>
@@ -1637,7 +1595,7 @@
                 <w:sz w:val="20"/>
                 <w:szCs w:val="20"/>
               </w:rPr>
-              <w:t xml:space="preserve">Personal blog post outlining critical theory for Multiple Importance Sampling from Eric </w:t>
+              <w:t xml:space="preserve">Read Eric </w:t>
             </w:r>
             <w:proofErr w:type="spellStart"/>
             <w:r>
@@ -1655,7 +1613,109 @@
                 <w:sz w:val="20"/>
                 <w:szCs w:val="20"/>
               </w:rPr>
-              <w:t xml:space="preserve"> 1997 thesis with a minimally viable code implementation.</w:t>
+              <w:t xml:space="preserve"> 1997 thesis </w:t>
+            </w:r>
+            <w:r>
+              <w:rPr>
+                <w:rFonts w:cstheme="minorHAnsi"/>
+                <w:i/>
+                <w:iCs/>
+                <w:sz w:val="20"/>
+                <w:szCs w:val="20"/>
+              </w:rPr>
+              <w:t>Robust Monte Carlo Methods for Light Transport Simulation</w:t>
+            </w:r>
+            <w:r>
+              <w:rPr>
+                <w:rFonts w:cstheme="minorHAnsi"/>
+                <w:sz w:val="20"/>
+                <w:szCs w:val="20"/>
+              </w:rPr>
+              <w:t xml:space="preserve"> and e</w:t>
+            </w:r>
+            <w:r>
+              <w:rPr>
+                <w:rFonts w:cstheme="minorHAnsi"/>
+                <w:sz w:val="20"/>
+                <w:szCs w:val="20"/>
+              </w:rPr>
+              <w:t xml:space="preserve">xtended Peter Shirley’s </w:t>
+            </w:r>
+            <w:r>
+              <w:rPr>
+                <w:rFonts w:cstheme="minorHAnsi"/>
+                <w:i/>
+                <w:iCs/>
+                <w:sz w:val="20"/>
+                <w:szCs w:val="20"/>
+              </w:rPr>
+              <w:t xml:space="preserve">Ray Tracing: The Rest </w:t>
+            </w:r>
+            <w:proofErr w:type="gramStart"/>
+            <w:r>
+              <w:rPr>
+                <w:rFonts w:cstheme="minorHAnsi"/>
+                <w:i/>
+                <w:iCs/>
+                <w:sz w:val="20"/>
+                <w:szCs w:val="20"/>
+              </w:rPr>
+              <w:t>Of</w:t>
+            </w:r>
+            <w:proofErr w:type="gramEnd"/>
+            <w:r>
+              <w:rPr>
+                <w:rFonts w:cstheme="minorHAnsi"/>
+                <w:i/>
+                <w:iCs/>
+                <w:sz w:val="20"/>
+                <w:szCs w:val="20"/>
+              </w:rPr>
+              <w:t xml:space="preserve"> Your </w:t>
+            </w:r>
+            <w:r>
+              <w:rPr>
+                <w:rFonts w:cstheme="minorHAnsi"/>
+                <w:i/>
+                <w:iCs/>
+                <w:sz w:val="20"/>
+                <w:szCs w:val="20"/>
+              </w:rPr>
+              <w:t>Life</w:t>
+            </w:r>
+            <w:r>
+              <w:rPr>
+                <w:rFonts w:cstheme="minorHAnsi"/>
+                <w:i/>
+                <w:iCs/>
+                <w:sz w:val="20"/>
+                <w:szCs w:val="20"/>
+              </w:rPr>
+              <w:t xml:space="preserve"> </w:t>
+            </w:r>
+            <w:r>
+              <w:rPr>
+                <w:rFonts w:cstheme="minorHAnsi"/>
+                <w:sz w:val="20"/>
+                <w:szCs w:val="20"/>
+              </w:rPr>
+              <w:t>with Multiple Importance Sampling using the Balance Heuristic</w:t>
+            </w:r>
+            <w:r>
+              <w:rPr>
+                <w:rFonts w:cstheme="minorHAnsi"/>
+                <w:sz w:val="20"/>
+                <w:szCs w:val="20"/>
+              </w:rPr>
+              <w:t>.</w:t>
+            </w:r>
+            <w:r>
+              <w:rPr>
+                <w:rFonts w:cstheme="minorHAnsi"/>
+                <w:sz w:val="20"/>
+                <w:szCs w:val="20"/>
+              </w:rPr>
+              <w:t xml:space="preserve"> Shared implementation and discussion of techniques as a personal blog post.</w:t>
             </w:r>
           </w:p>
         </w:tc>
@@ -1855,7 +1915,23 @@
                 <w:sz w:val="20"/>
                 <w:szCs w:val="20"/>
               </w:rPr>
-              <w:t>Ray Tracing in One Weekend,</w:t>
+              <w:t xml:space="preserve">Ray Tracing </w:t>
+            </w:r>
+            <w:r>
+              <w:rPr>
+                <w:rFonts w:cstheme="minorHAnsi"/>
+                <w:sz w:val="20"/>
+                <w:szCs w:val="20"/>
+              </w:rPr>
+              <w:t>series</w:t>
+            </w:r>
+            <w:r>
+              <w:rPr>
+                <w:rFonts w:cstheme="minorHAnsi"/>
+                <w:sz w:val="20"/>
+                <w:szCs w:val="20"/>
+              </w:rPr>
+              <w:t>,</w:t>
             </w:r>
             <w:r>
               <w:rPr>
@@ -2161,7 +2237,7 @@
                 <w:sz w:val="20"/>
                 <w:szCs w:val="20"/>
               </w:rPr>
-              <w:t>PERSONAL INTERESTS</w:t>
+              <w:t>INTERESTS AND HOBBIES</w:t>
             </w:r>
           </w:p>
         </w:tc>
@@ -2231,21 +2307,23 @@
               </w:rPr>
               <w:t xml:space="preserve"> </w:t>
             </w:r>
-            <w:r>
-              <w:rPr>
-                <w:rFonts w:cstheme="minorHAnsi"/>
-                <w:sz w:val="20"/>
-                <w:szCs w:val="20"/>
-              </w:rPr>
-              <w:t>Create side projects from academic readings</w:t>
-            </w:r>
-            <w:r>
-              <w:rPr>
-                <w:rFonts w:cstheme="minorHAnsi"/>
-                <w:sz w:val="20"/>
-                <w:szCs w:val="20"/>
-              </w:rPr>
-              <w:t xml:space="preserve"> to share on my personal blog.</w:t>
+            <w:proofErr w:type="gramStart"/>
+            <w:r>
+              <w:rPr>
+                <w:rFonts w:cstheme="minorHAnsi"/>
+                <w:sz w:val="20"/>
+                <w:szCs w:val="20"/>
+              </w:rPr>
+              <w:t>Read</w:t>
+            </w:r>
+            <w:proofErr w:type="gramEnd"/>
+            <w:r>
+              <w:rPr>
+                <w:rFonts w:cstheme="minorHAnsi"/>
+                <w:sz w:val="20"/>
+                <w:szCs w:val="20"/>
+              </w:rPr>
+              <w:t xml:space="preserve"> academic literature and create side projects to share on my personal blog.</w:t>
             </w:r>
           </w:p>
           <w:p>

--- a/assets/resume.docx
+++ b/assets/resume.docx
@@ -768,23 +768,6 @@
                 <w:szCs w:val="20"/>
               </w:rPr>
               <w:t>Bachelor of Science, Computer Science</w:t>
-            </w:r>
-          </w:p>
-          <w:p>
-            <w:pPr>
-              <w:rPr>
-                <w:rFonts w:cstheme="minorHAnsi"/>
-                <w:sz w:val="20"/>
-                <w:szCs w:val="20"/>
-              </w:rPr>
-            </w:pPr>
-            <w:r>
-              <w:rPr>
-                <w:rFonts w:cstheme="minorHAnsi"/>
-                <w:sz w:val="20"/>
-                <w:szCs w:val="20"/>
-              </w:rPr>
-              <w:t>Concentration in Information Assurance</w:t>
             </w:r>
           </w:p>
         </w:tc>
